--- a/BaoCao.docx
+++ b/BaoCao.docx
@@ -35,16 +35,84 @@
           <w:szCs w:val="32"/>
         </w:rPr>
       </w:pPr>
-      <w:r>
-        <w:rPr>
-          <w:rFonts w:ascii="Times New Roman" w:hAnsi="Times New Roman" w:cs="Times New Roman"/>
-          <w:b/>
-          <w:bCs/>
-          <w:sz w:val="32"/>
-          <w:szCs w:val="32"/>
-        </w:rPr>
-        <w:t>Đề tài: Web bán giày</w:t>
-      </w:r>
+      <w:proofErr w:type="spellStart"/>
+      <w:r>
+        <w:rPr>
+          <w:rFonts w:ascii="Times New Roman" w:hAnsi="Times New Roman" w:cs="Times New Roman"/>
+          <w:b/>
+          <w:bCs/>
+          <w:sz w:val="32"/>
+          <w:szCs w:val="32"/>
+        </w:rPr>
+        <w:t>Đề</w:t>
+      </w:r>
+      <w:proofErr w:type="spellEnd"/>
+      <w:r>
+        <w:rPr>
+          <w:rFonts w:ascii="Times New Roman" w:hAnsi="Times New Roman" w:cs="Times New Roman"/>
+          <w:b/>
+          <w:bCs/>
+          <w:sz w:val="32"/>
+          <w:szCs w:val="32"/>
+        </w:rPr>
+        <w:t xml:space="preserve"> </w:t>
+      </w:r>
+      <w:proofErr w:type="spellStart"/>
+      <w:r>
+        <w:rPr>
+          <w:rFonts w:ascii="Times New Roman" w:hAnsi="Times New Roman" w:cs="Times New Roman"/>
+          <w:b/>
+          <w:bCs/>
+          <w:sz w:val="32"/>
+          <w:szCs w:val="32"/>
+        </w:rPr>
+        <w:t>tài</w:t>
+      </w:r>
+      <w:proofErr w:type="spellEnd"/>
+      <w:r>
+        <w:rPr>
+          <w:rFonts w:ascii="Times New Roman" w:hAnsi="Times New Roman" w:cs="Times New Roman"/>
+          <w:b/>
+          <w:bCs/>
+          <w:sz w:val="32"/>
+          <w:szCs w:val="32"/>
+        </w:rPr>
+        <w:t xml:space="preserve">: Web </w:t>
+      </w:r>
+      <w:proofErr w:type="spellStart"/>
+      <w:r>
+        <w:rPr>
+          <w:rFonts w:ascii="Times New Roman" w:hAnsi="Times New Roman" w:cs="Times New Roman"/>
+          <w:b/>
+          <w:bCs/>
+          <w:sz w:val="32"/>
+          <w:szCs w:val="32"/>
+        </w:rPr>
+        <w:t>bán</w:t>
+      </w:r>
+      <w:proofErr w:type="spellEnd"/>
+      <w:r>
+        <w:rPr>
+          <w:rFonts w:ascii="Times New Roman" w:hAnsi="Times New Roman" w:cs="Times New Roman"/>
+          <w:b/>
+          <w:bCs/>
+          <w:sz w:val="32"/>
+          <w:szCs w:val="32"/>
+        </w:rPr>
+        <w:t xml:space="preserve"> </w:t>
+      </w:r>
+      <w:proofErr w:type="spellStart"/>
+      <w:r>
+        <w:rPr>
+          <w:rFonts w:ascii="Times New Roman" w:hAnsi="Times New Roman" w:cs="Times New Roman"/>
+          <w:b/>
+          <w:bCs/>
+          <w:sz w:val="32"/>
+          <w:szCs w:val="32"/>
+        </w:rPr>
+        <w:t>giày</w:t>
+      </w:r>
+      <w:proofErr w:type="spellEnd"/>
     </w:p>
     <w:p>
       <w:pPr>
@@ -61,16 +129,40 @@
           <w:szCs w:val="32"/>
         </w:rPr>
       </w:pPr>
-      <w:r>
-        <w:rPr>
-          <w:rFonts w:ascii="Times New Roman" w:hAnsi="Times New Roman" w:cs="Times New Roman"/>
-          <w:b/>
-          <w:bCs/>
-          <w:sz w:val="32"/>
-          <w:szCs w:val="32"/>
-        </w:rPr>
-        <w:t>Giới Thiệu</w:t>
-      </w:r>
+      <w:proofErr w:type="spellStart"/>
+      <w:r>
+        <w:rPr>
+          <w:rFonts w:ascii="Times New Roman" w:hAnsi="Times New Roman" w:cs="Times New Roman"/>
+          <w:b/>
+          <w:bCs/>
+          <w:sz w:val="32"/>
+          <w:szCs w:val="32"/>
+        </w:rPr>
+        <w:t>Giới</w:t>
+      </w:r>
+      <w:proofErr w:type="spellEnd"/>
+      <w:r>
+        <w:rPr>
+          <w:rFonts w:ascii="Times New Roman" w:hAnsi="Times New Roman" w:cs="Times New Roman"/>
+          <w:b/>
+          <w:bCs/>
+          <w:sz w:val="32"/>
+          <w:szCs w:val="32"/>
+        </w:rPr>
+        <w:t xml:space="preserve"> </w:t>
+      </w:r>
+      <w:proofErr w:type="spellStart"/>
+      <w:r>
+        <w:rPr>
+          <w:rFonts w:ascii="Times New Roman" w:hAnsi="Times New Roman" w:cs="Times New Roman"/>
+          <w:b/>
+          <w:bCs/>
+          <w:sz w:val="32"/>
+          <w:szCs w:val="32"/>
+        </w:rPr>
+        <w:t>Thiệu</w:t>
+      </w:r>
+      <w:proofErr w:type="spellEnd"/>
       <w:r>
         <w:rPr>
           <w:rFonts w:ascii="Times New Roman" w:hAnsi="Times New Roman" w:cs="Times New Roman"/>
@@ -97,15 +189,49 @@
           <w:szCs w:val="32"/>
         </w:rPr>
       </w:pPr>
-      <w:r>
-        <w:rPr>
-          <w:rFonts w:ascii="Times New Roman" w:hAnsi="Times New Roman" w:cs="Times New Roman"/>
-          <w:b/>
-          <w:bCs/>
-          <w:sz w:val="32"/>
-          <w:szCs w:val="32"/>
-        </w:rPr>
-        <w:t>Mục đích</w:t>
+      <w:proofErr w:type="spellStart"/>
+      <w:r>
+        <w:rPr>
+          <w:rFonts w:ascii="Times New Roman" w:hAnsi="Times New Roman" w:cs="Times New Roman"/>
+          <w:b/>
+          <w:bCs/>
+          <w:sz w:val="32"/>
+          <w:szCs w:val="32"/>
+        </w:rPr>
+        <w:t>Mục</w:t>
+      </w:r>
+      <w:proofErr w:type="spellEnd"/>
+      <w:r>
+        <w:rPr>
+          <w:rFonts w:ascii="Times New Roman" w:hAnsi="Times New Roman" w:cs="Times New Roman"/>
+          <w:b/>
+          <w:bCs/>
+          <w:sz w:val="32"/>
+          <w:szCs w:val="32"/>
+        </w:rPr>
+        <w:t xml:space="preserve"> </w:t>
+      </w:r>
+      <w:proofErr w:type="spellStart"/>
+      <w:r>
+        <w:rPr>
+          <w:rFonts w:ascii="Times New Roman" w:hAnsi="Times New Roman" w:cs="Times New Roman"/>
+          <w:b/>
+          <w:bCs/>
+          <w:sz w:val="32"/>
+          <w:szCs w:val="32"/>
+        </w:rPr>
+        <w:t>đích</w:t>
+      </w:r>
+      <w:proofErr w:type="spellEnd"/>
+      <w:r>
+        <w:rPr>
+          <w:rFonts w:ascii="Times New Roman" w:hAnsi="Times New Roman" w:cs="Times New Roman"/>
+          <w:b/>
+          <w:bCs/>
+          <w:sz w:val="32"/>
+          <w:szCs w:val="32"/>
+        </w:rPr>
+        <w:t xml:space="preserve"> …. </w:t>
       </w:r>
     </w:p>
     <w:p>
@@ -123,16 +249,84 @@
           <w:szCs w:val="32"/>
         </w:rPr>
       </w:pPr>
-      <w:r>
-        <w:rPr>
-          <w:rFonts w:ascii="Times New Roman" w:hAnsi="Times New Roman" w:cs="Times New Roman"/>
-          <w:b/>
-          <w:bCs/>
-          <w:sz w:val="32"/>
-          <w:szCs w:val="32"/>
-        </w:rPr>
-        <w:t>Thực tế hiện này</w:t>
-      </w:r>
+      <w:proofErr w:type="spellStart"/>
+      <w:r>
+        <w:rPr>
+          <w:rFonts w:ascii="Times New Roman" w:hAnsi="Times New Roman" w:cs="Times New Roman"/>
+          <w:b/>
+          <w:bCs/>
+          <w:sz w:val="32"/>
+          <w:szCs w:val="32"/>
+        </w:rPr>
+        <w:t>Thực</w:t>
+      </w:r>
+      <w:proofErr w:type="spellEnd"/>
+      <w:r>
+        <w:rPr>
+          <w:rFonts w:ascii="Times New Roman" w:hAnsi="Times New Roman" w:cs="Times New Roman"/>
+          <w:b/>
+          <w:bCs/>
+          <w:sz w:val="32"/>
+          <w:szCs w:val="32"/>
+        </w:rPr>
+        <w:t xml:space="preserve"> </w:t>
+      </w:r>
+      <w:proofErr w:type="spellStart"/>
+      <w:r>
+        <w:rPr>
+          <w:rFonts w:ascii="Times New Roman" w:hAnsi="Times New Roman" w:cs="Times New Roman"/>
+          <w:b/>
+          <w:bCs/>
+          <w:sz w:val="32"/>
+          <w:szCs w:val="32"/>
+        </w:rPr>
+        <w:t>tế</w:t>
+      </w:r>
+      <w:proofErr w:type="spellEnd"/>
+      <w:r>
+        <w:rPr>
+          <w:rFonts w:ascii="Times New Roman" w:hAnsi="Times New Roman" w:cs="Times New Roman"/>
+          <w:b/>
+          <w:bCs/>
+          <w:sz w:val="32"/>
+          <w:szCs w:val="32"/>
+        </w:rPr>
+        <w:t xml:space="preserve"> </w:t>
+      </w:r>
+      <w:proofErr w:type="spellStart"/>
+      <w:r>
+        <w:rPr>
+          <w:rFonts w:ascii="Times New Roman" w:hAnsi="Times New Roman" w:cs="Times New Roman"/>
+          <w:b/>
+          <w:bCs/>
+          <w:sz w:val="32"/>
+          <w:szCs w:val="32"/>
+        </w:rPr>
+        <w:t>hiện</w:t>
+      </w:r>
+      <w:proofErr w:type="spellEnd"/>
+      <w:r>
+        <w:rPr>
+          <w:rFonts w:ascii="Times New Roman" w:hAnsi="Times New Roman" w:cs="Times New Roman"/>
+          <w:b/>
+          <w:bCs/>
+          <w:sz w:val="32"/>
+          <w:szCs w:val="32"/>
+        </w:rPr>
+        <w:t xml:space="preserve"> </w:t>
+      </w:r>
+      <w:proofErr w:type="spellStart"/>
+      <w:r>
+        <w:rPr>
+          <w:rFonts w:ascii="Times New Roman" w:hAnsi="Times New Roman" w:cs="Times New Roman"/>
+          <w:b/>
+          <w:bCs/>
+          <w:sz w:val="32"/>
+          <w:szCs w:val="32"/>
+        </w:rPr>
+        <w:t>này</w:t>
+      </w:r>
+      <w:proofErr w:type="spellEnd"/>
     </w:p>
     <w:p>
       <w:pPr>
@@ -149,16 +343,84 @@
           <w:szCs w:val="32"/>
         </w:rPr>
       </w:pPr>
-      <w:r>
-        <w:rPr>
-          <w:rFonts w:ascii="Times New Roman" w:hAnsi="Times New Roman" w:cs="Times New Roman"/>
-          <w:b/>
-          <w:bCs/>
-          <w:sz w:val="32"/>
-          <w:szCs w:val="32"/>
-        </w:rPr>
-        <w:t>Hệ thống đề xuất</w:t>
-      </w:r>
+      <w:proofErr w:type="spellStart"/>
+      <w:r>
+        <w:rPr>
+          <w:rFonts w:ascii="Times New Roman" w:hAnsi="Times New Roman" w:cs="Times New Roman"/>
+          <w:b/>
+          <w:bCs/>
+          <w:sz w:val="32"/>
+          <w:szCs w:val="32"/>
+        </w:rPr>
+        <w:t>Hệ</w:t>
+      </w:r>
+      <w:proofErr w:type="spellEnd"/>
+      <w:r>
+        <w:rPr>
+          <w:rFonts w:ascii="Times New Roman" w:hAnsi="Times New Roman" w:cs="Times New Roman"/>
+          <w:b/>
+          <w:bCs/>
+          <w:sz w:val="32"/>
+          <w:szCs w:val="32"/>
+        </w:rPr>
+        <w:t xml:space="preserve"> </w:t>
+      </w:r>
+      <w:proofErr w:type="spellStart"/>
+      <w:r>
+        <w:rPr>
+          <w:rFonts w:ascii="Times New Roman" w:hAnsi="Times New Roman" w:cs="Times New Roman"/>
+          <w:b/>
+          <w:bCs/>
+          <w:sz w:val="32"/>
+          <w:szCs w:val="32"/>
+        </w:rPr>
+        <w:t>thống</w:t>
+      </w:r>
+      <w:proofErr w:type="spellEnd"/>
+      <w:r>
+        <w:rPr>
+          <w:rFonts w:ascii="Times New Roman" w:hAnsi="Times New Roman" w:cs="Times New Roman"/>
+          <w:b/>
+          <w:bCs/>
+          <w:sz w:val="32"/>
+          <w:szCs w:val="32"/>
+        </w:rPr>
+        <w:t xml:space="preserve"> </w:t>
+      </w:r>
+      <w:proofErr w:type="spellStart"/>
+      <w:r>
+        <w:rPr>
+          <w:rFonts w:ascii="Times New Roman" w:hAnsi="Times New Roman" w:cs="Times New Roman"/>
+          <w:b/>
+          <w:bCs/>
+          <w:sz w:val="32"/>
+          <w:szCs w:val="32"/>
+        </w:rPr>
+        <w:t>đề</w:t>
+      </w:r>
+      <w:proofErr w:type="spellEnd"/>
+      <w:r>
+        <w:rPr>
+          <w:rFonts w:ascii="Times New Roman" w:hAnsi="Times New Roman" w:cs="Times New Roman"/>
+          <w:b/>
+          <w:bCs/>
+          <w:sz w:val="32"/>
+          <w:szCs w:val="32"/>
+        </w:rPr>
+        <w:t xml:space="preserve"> </w:t>
+      </w:r>
+      <w:proofErr w:type="spellStart"/>
+      <w:r>
+        <w:rPr>
+          <w:rFonts w:ascii="Times New Roman" w:hAnsi="Times New Roman" w:cs="Times New Roman"/>
+          <w:b/>
+          <w:bCs/>
+          <w:sz w:val="32"/>
+          <w:szCs w:val="32"/>
+        </w:rPr>
+        <w:t>xuất</w:t>
+      </w:r>
+      <w:proofErr w:type="spellEnd"/>
     </w:p>
     <w:p>
       <w:pPr>
@@ -175,16 +437,128 @@
           <w:szCs w:val="32"/>
         </w:rPr>
       </w:pPr>
-      <w:r>
-        <w:rPr>
-          <w:rFonts w:ascii="Times New Roman" w:hAnsi="Times New Roman" w:cs="Times New Roman"/>
-          <w:b/>
-          <w:bCs/>
-          <w:sz w:val="32"/>
-          <w:szCs w:val="32"/>
-        </w:rPr>
-        <w:t>Yêu cầu phần cứng phần mềm</w:t>
-      </w:r>
+      <w:proofErr w:type="spellStart"/>
+      <w:r>
+        <w:rPr>
+          <w:rFonts w:ascii="Times New Roman" w:hAnsi="Times New Roman" w:cs="Times New Roman"/>
+          <w:b/>
+          <w:bCs/>
+          <w:sz w:val="32"/>
+          <w:szCs w:val="32"/>
+        </w:rPr>
+        <w:t>Yêu</w:t>
+      </w:r>
+      <w:proofErr w:type="spellEnd"/>
+      <w:r>
+        <w:rPr>
+          <w:rFonts w:ascii="Times New Roman" w:hAnsi="Times New Roman" w:cs="Times New Roman"/>
+          <w:b/>
+          <w:bCs/>
+          <w:sz w:val="32"/>
+          <w:szCs w:val="32"/>
+        </w:rPr>
+        <w:t xml:space="preserve"> </w:t>
+      </w:r>
+      <w:proofErr w:type="spellStart"/>
+      <w:r>
+        <w:rPr>
+          <w:rFonts w:ascii="Times New Roman" w:hAnsi="Times New Roman" w:cs="Times New Roman"/>
+          <w:b/>
+          <w:bCs/>
+          <w:sz w:val="32"/>
+          <w:szCs w:val="32"/>
+        </w:rPr>
+        <w:t>cầu</w:t>
+      </w:r>
+      <w:proofErr w:type="spellEnd"/>
+      <w:r>
+        <w:rPr>
+          <w:rFonts w:ascii="Times New Roman" w:hAnsi="Times New Roman" w:cs="Times New Roman"/>
+          <w:b/>
+          <w:bCs/>
+          <w:sz w:val="32"/>
+          <w:szCs w:val="32"/>
+        </w:rPr>
+        <w:t xml:space="preserve"> </w:t>
+      </w:r>
+      <w:proofErr w:type="spellStart"/>
+      <w:r>
+        <w:rPr>
+          <w:rFonts w:ascii="Times New Roman" w:hAnsi="Times New Roman" w:cs="Times New Roman"/>
+          <w:b/>
+          <w:bCs/>
+          <w:sz w:val="32"/>
+          <w:szCs w:val="32"/>
+        </w:rPr>
+        <w:t>phần</w:t>
+      </w:r>
+      <w:proofErr w:type="spellEnd"/>
+      <w:r>
+        <w:rPr>
+          <w:rFonts w:ascii="Times New Roman" w:hAnsi="Times New Roman" w:cs="Times New Roman"/>
+          <w:b/>
+          <w:bCs/>
+          <w:sz w:val="32"/>
+          <w:szCs w:val="32"/>
+        </w:rPr>
+        <w:t xml:space="preserve"> </w:t>
+      </w:r>
+      <w:proofErr w:type="spellStart"/>
+      <w:r>
+        <w:rPr>
+          <w:rFonts w:ascii="Times New Roman" w:hAnsi="Times New Roman" w:cs="Times New Roman"/>
+          <w:b/>
+          <w:bCs/>
+          <w:sz w:val="32"/>
+          <w:szCs w:val="32"/>
+        </w:rPr>
+        <w:t>cứng</w:t>
+      </w:r>
+      <w:proofErr w:type="spellEnd"/>
+      <w:r>
+        <w:rPr>
+          <w:rFonts w:ascii="Times New Roman" w:hAnsi="Times New Roman" w:cs="Times New Roman"/>
+          <w:b/>
+          <w:bCs/>
+          <w:sz w:val="32"/>
+          <w:szCs w:val="32"/>
+        </w:rPr>
+        <w:t xml:space="preserve"> </w:t>
+      </w:r>
+      <w:proofErr w:type="spellStart"/>
+      <w:r>
+        <w:rPr>
+          <w:rFonts w:ascii="Times New Roman" w:hAnsi="Times New Roman" w:cs="Times New Roman"/>
+          <w:b/>
+          <w:bCs/>
+          <w:sz w:val="32"/>
+          <w:szCs w:val="32"/>
+        </w:rPr>
+        <w:t>phần</w:t>
+      </w:r>
+      <w:proofErr w:type="spellEnd"/>
+      <w:r>
+        <w:rPr>
+          <w:rFonts w:ascii="Times New Roman" w:hAnsi="Times New Roman" w:cs="Times New Roman"/>
+          <w:b/>
+          <w:bCs/>
+          <w:sz w:val="32"/>
+          <w:szCs w:val="32"/>
+        </w:rPr>
+        <w:t xml:space="preserve"> </w:t>
+      </w:r>
+      <w:proofErr w:type="spellStart"/>
+      <w:r>
+        <w:rPr>
+          <w:rFonts w:ascii="Times New Roman" w:hAnsi="Times New Roman" w:cs="Times New Roman"/>
+          <w:b/>
+          <w:bCs/>
+          <w:sz w:val="32"/>
+          <w:szCs w:val="32"/>
+        </w:rPr>
+        <w:t>mềm</w:t>
+      </w:r>
+      <w:proofErr w:type="spellEnd"/>
     </w:p>
     <w:p>
       <w:pPr>
@@ -201,16 +575,84 @@
           <w:szCs w:val="32"/>
         </w:rPr>
       </w:pPr>
-      <w:r>
-        <w:rPr>
-          <w:rFonts w:ascii="Times New Roman" w:hAnsi="Times New Roman" w:cs="Times New Roman"/>
-          <w:b/>
-          <w:bCs/>
-          <w:sz w:val="32"/>
-          <w:szCs w:val="32"/>
-        </w:rPr>
-        <w:t>Mô tả tổng thể</w:t>
-      </w:r>
+      <w:proofErr w:type="spellStart"/>
+      <w:r>
+        <w:rPr>
+          <w:rFonts w:ascii="Times New Roman" w:hAnsi="Times New Roman" w:cs="Times New Roman"/>
+          <w:b/>
+          <w:bCs/>
+          <w:sz w:val="32"/>
+          <w:szCs w:val="32"/>
+        </w:rPr>
+        <w:t>Mô</w:t>
+      </w:r>
+      <w:proofErr w:type="spellEnd"/>
+      <w:r>
+        <w:rPr>
+          <w:rFonts w:ascii="Times New Roman" w:hAnsi="Times New Roman" w:cs="Times New Roman"/>
+          <w:b/>
+          <w:bCs/>
+          <w:sz w:val="32"/>
+          <w:szCs w:val="32"/>
+        </w:rPr>
+        <w:t xml:space="preserve"> </w:t>
+      </w:r>
+      <w:proofErr w:type="spellStart"/>
+      <w:r>
+        <w:rPr>
+          <w:rFonts w:ascii="Times New Roman" w:hAnsi="Times New Roman" w:cs="Times New Roman"/>
+          <w:b/>
+          <w:bCs/>
+          <w:sz w:val="32"/>
+          <w:szCs w:val="32"/>
+        </w:rPr>
+        <w:t>tả</w:t>
+      </w:r>
+      <w:proofErr w:type="spellEnd"/>
+      <w:r>
+        <w:rPr>
+          <w:rFonts w:ascii="Times New Roman" w:hAnsi="Times New Roman" w:cs="Times New Roman"/>
+          <w:b/>
+          <w:bCs/>
+          <w:sz w:val="32"/>
+          <w:szCs w:val="32"/>
+        </w:rPr>
+        <w:t xml:space="preserve"> </w:t>
+      </w:r>
+      <w:proofErr w:type="spellStart"/>
+      <w:r>
+        <w:rPr>
+          <w:rFonts w:ascii="Times New Roman" w:hAnsi="Times New Roman" w:cs="Times New Roman"/>
+          <w:b/>
+          <w:bCs/>
+          <w:sz w:val="32"/>
+          <w:szCs w:val="32"/>
+        </w:rPr>
+        <w:t>tổng</w:t>
+      </w:r>
+      <w:proofErr w:type="spellEnd"/>
+      <w:r>
+        <w:rPr>
+          <w:rFonts w:ascii="Times New Roman" w:hAnsi="Times New Roman" w:cs="Times New Roman"/>
+          <w:b/>
+          <w:bCs/>
+          <w:sz w:val="32"/>
+          <w:szCs w:val="32"/>
+        </w:rPr>
+        <w:t xml:space="preserve"> </w:t>
+      </w:r>
+      <w:proofErr w:type="spellStart"/>
+      <w:r>
+        <w:rPr>
+          <w:rFonts w:ascii="Times New Roman" w:hAnsi="Times New Roman" w:cs="Times New Roman"/>
+          <w:b/>
+          <w:bCs/>
+          <w:sz w:val="32"/>
+          <w:szCs w:val="32"/>
+        </w:rPr>
+        <w:t>thể</w:t>
+      </w:r>
+      <w:proofErr w:type="spellEnd"/>
     </w:p>
     <w:p>
       <w:pPr>
@@ -227,16 +669,106 @@
           <w:szCs w:val="32"/>
         </w:rPr>
       </w:pPr>
-      <w:r>
-        <w:rPr>
-          <w:rFonts w:ascii="Times New Roman" w:hAnsi="Times New Roman" w:cs="Times New Roman"/>
-          <w:b/>
-          <w:bCs/>
-          <w:sz w:val="32"/>
-          <w:szCs w:val="32"/>
-        </w:rPr>
-        <w:t>Người sử dụng hệ thống</w:t>
-      </w:r>
+      <w:proofErr w:type="spellStart"/>
+      <w:r>
+        <w:rPr>
+          <w:rFonts w:ascii="Times New Roman" w:hAnsi="Times New Roman" w:cs="Times New Roman"/>
+          <w:b/>
+          <w:bCs/>
+          <w:sz w:val="32"/>
+          <w:szCs w:val="32"/>
+        </w:rPr>
+        <w:t>Người</w:t>
+      </w:r>
+      <w:proofErr w:type="spellEnd"/>
+      <w:r>
+        <w:rPr>
+          <w:rFonts w:ascii="Times New Roman" w:hAnsi="Times New Roman" w:cs="Times New Roman"/>
+          <w:b/>
+          <w:bCs/>
+          <w:sz w:val="32"/>
+          <w:szCs w:val="32"/>
+        </w:rPr>
+        <w:t xml:space="preserve"> </w:t>
+      </w:r>
+      <w:proofErr w:type="spellStart"/>
+      <w:r>
+        <w:rPr>
+          <w:rFonts w:ascii="Times New Roman" w:hAnsi="Times New Roman" w:cs="Times New Roman"/>
+          <w:b/>
+          <w:bCs/>
+          <w:sz w:val="32"/>
+          <w:szCs w:val="32"/>
+        </w:rPr>
+        <w:t>sử</w:t>
+      </w:r>
+      <w:proofErr w:type="spellEnd"/>
+      <w:r>
+        <w:rPr>
+          <w:rFonts w:ascii="Times New Roman" w:hAnsi="Times New Roman" w:cs="Times New Roman"/>
+          <w:b/>
+          <w:bCs/>
+          <w:sz w:val="32"/>
+          <w:szCs w:val="32"/>
+        </w:rPr>
+        <w:t xml:space="preserve"> </w:t>
+      </w:r>
+      <w:proofErr w:type="spellStart"/>
+      <w:r>
+        <w:rPr>
+          <w:rFonts w:ascii="Times New Roman" w:hAnsi="Times New Roman" w:cs="Times New Roman"/>
+          <w:b/>
+          <w:bCs/>
+          <w:sz w:val="32"/>
+          <w:szCs w:val="32"/>
+        </w:rPr>
+        <w:t>dụng</w:t>
+      </w:r>
+      <w:proofErr w:type="spellEnd"/>
+      <w:r>
+        <w:rPr>
+          <w:rFonts w:ascii="Times New Roman" w:hAnsi="Times New Roman" w:cs="Times New Roman"/>
+          <w:b/>
+          <w:bCs/>
+          <w:sz w:val="32"/>
+          <w:szCs w:val="32"/>
+        </w:rPr>
+        <w:t xml:space="preserve"> </w:t>
+      </w:r>
+      <w:proofErr w:type="spellStart"/>
+      <w:r>
+        <w:rPr>
+          <w:rFonts w:ascii="Times New Roman" w:hAnsi="Times New Roman" w:cs="Times New Roman"/>
+          <w:b/>
+          <w:bCs/>
+          <w:sz w:val="32"/>
+          <w:szCs w:val="32"/>
+        </w:rPr>
+        <w:t>hệ</w:t>
+      </w:r>
+      <w:proofErr w:type="spellEnd"/>
+      <w:r>
+        <w:rPr>
+          <w:rFonts w:ascii="Times New Roman" w:hAnsi="Times New Roman" w:cs="Times New Roman"/>
+          <w:b/>
+          <w:bCs/>
+          <w:sz w:val="32"/>
+          <w:szCs w:val="32"/>
+        </w:rPr>
+        <w:t xml:space="preserve"> </w:t>
+      </w:r>
+      <w:proofErr w:type="spellStart"/>
+      <w:r>
+        <w:rPr>
+          <w:rFonts w:ascii="Times New Roman" w:hAnsi="Times New Roman" w:cs="Times New Roman"/>
+          <w:b/>
+          <w:bCs/>
+          <w:sz w:val="32"/>
+          <w:szCs w:val="32"/>
+        </w:rPr>
+        <w:t>thống</w:t>
+      </w:r>
+      <w:proofErr w:type="spellEnd"/>
     </w:p>
     <w:p>
       <w:pPr>
@@ -253,16 +785,84 @@
           <w:szCs w:val="32"/>
         </w:rPr>
       </w:pPr>
-      <w:r>
-        <w:rPr>
-          <w:rFonts w:ascii="Times New Roman" w:hAnsi="Times New Roman" w:cs="Times New Roman"/>
-          <w:b/>
-          <w:bCs/>
-          <w:sz w:val="32"/>
-          <w:szCs w:val="32"/>
-        </w:rPr>
-        <w:t>Hệ thống chứ năng</w:t>
-      </w:r>
+      <w:proofErr w:type="spellStart"/>
+      <w:r>
+        <w:rPr>
+          <w:rFonts w:ascii="Times New Roman" w:hAnsi="Times New Roman" w:cs="Times New Roman"/>
+          <w:b/>
+          <w:bCs/>
+          <w:sz w:val="32"/>
+          <w:szCs w:val="32"/>
+        </w:rPr>
+        <w:t>Hệ</w:t>
+      </w:r>
+      <w:proofErr w:type="spellEnd"/>
+      <w:r>
+        <w:rPr>
+          <w:rFonts w:ascii="Times New Roman" w:hAnsi="Times New Roman" w:cs="Times New Roman"/>
+          <w:b/>
+          <w:bCs/>
+          <w:sz w:val="32"/>
+          <w:szCs w:val="32"/>
+        </w:rPr>
+        <w:t xml:space="preserve"> </w:t>
+      </w:r>
+      <w:proofErr w:type="spellStart"/>
+      <w:r>
+        <w:rPr>
+          <w:rFonts w:ascii="Times New Roman" w:hAnsi="Times New Roman" w:cs="Times New Roman"/>
+          <w:b/>
+          <w:bCs/>
+          <w:sz w:val="32"/>
+          <w:szCs w:val="32"/>
+        </w:rPr>
+        <w:t>thống</w:t>
+      </w:r>
+      <w:proofErr w:type="spellEnd"/>
+      <w:r>
+        <w:rPr>
+          <w:rFonts w:ascii="Times New Roman" w:hAnsi="Times New Roman" w:cs="Times New Roman"/>
+          <w:b/>
+          <w:bCs/>
+          <w:sz w:val="32"/>
+          <w:szCs w:val="32"/>
+        </w:rPr>
+        <w:t xml:space="preserve"> </w:t>
+      </w:r>
+      <w:proofErr w:type="spellStart"/>
+      <w:r>
+        <w:rPr>
+          <w:rFonts w:ascii="Times New Roman" w:hAnsi="Times New Roman" w:cs="Times New Roman"/>
+          <w:b/>
+          <w:bCs/>
+          <w:sz w:val="32"/>
+          <w:szCs w:val="32"/>
+        </w:rPr>
+        <w:t>chứ</w:t>
+      </w:r>
+      <w:proofErr w:type="spellEnd"/>
+      <w:r>
+        <w:rPr>
+          <w:rFonts w:ascii="Times New Roman" w:hAnsi="Times New Roman" w:cs="Times New Roman"/>
+          <w:b/>
+          <w:bCs/>
+          <w:sz w:val="32"/>
+          <w:szCs w:val="32"/>
+        </w:rPr>
+        <w:t xml:space="preserve"> </w:t>
+      </w:r>
+      <w:proofErr w:type="spellStart"/>
+      <w:r>
+        <w:rPr>
+          <w:rFonts w:ascii="Times New Roman" w:hAnsi="Times New Roman" w:cs="Times New Roman"/>
+          <w:b/>
+          <w:bCs/>
+          <w:sz w:val="32"/>
+          <w:szCs w:val="32"/>
+        </w:rPr>
+        <w:t>năng</w:t>
+      </w:r>
+      <w:proofErr w:type="spellEnd"/>
     </w:p>
     <w:p>
       <w:pPr>
@@ -279,16 +879,150 @@
           <w:szCs w:val="32"/>
         </w:rPr>
       </w:pPr>
-      <w:r>
-        <w:rPr>
-          <w:rFonts w:ascii="Times New Roman" w:hAnsi="Times New Roman" w:cs="Times New Roman"/>
-          <w:b/>
-          <w:bCs/>
-          <w:sz w:val="32"/>
-          <w:szCs w:val="32"/>
-        </w:rPr>
-        <w:t>Kiến trúc và thiết kế phần mềm</w:t>
-      </w:r>
+      <w:proofErr w:type="spellStart"/>
+      <w:r>
+        <w:rPr>
+          <w:rFonts w:ascii="Times New Roman" w:hAnsi="Times New Roman" w:cs="Times New Roman"/>
+          <w:b/>
+          <w:bCs/>
+          <w:sz w:val="32"/>
+          <w:szCs w:val="32"/>
+        </w:rPr>
+        <w:t>Kiến</w:t>
+      </w:r>
+      <w:proofErr w:type="spellEnd"/>
+      <w:r>
+        <w:rPr>
+          <w:rFonts w:ascii="Times New Roman" w:hAnsi="Times New Roman" w:cs="Times New Roman"/>
+          <w:b/>
+          <w:bCs/>
+          <w:sz w:val="32"/>
+          <w:szCs w:val="32"/>
+        </w:rPr>
+        <w:t xml:space="preserve"> </w:t>
+      </w:r>
+      <w:proofErr w:type="spellStart"/>
+      <w:r>
+        <w:rPr>
+          <w:rFonts w:ascii="Times New Roman" w:hAnsi="Times New Roman" w:cs="Times New Roman"/>
+          <w:b/>
+          <w:bCs/>
+          <w:sz w:val="32"/>
+          <w:szCs w:val="32"/>
+        </w:rPr>
+        <w:t>trúc</w:t>
+      </w:r>
+      <w:proofErr w:type="spellEnd"/>
+      <w:r>
+        <w:rPr>
+          <w:rFonts w:ascii="Times New Roman" w:hAnsi="Times New Roman" w:cs="Times New Roman"/>
+          <w:b/>
+          <w:bCs/>
+          <w:sz w:val="32"/>
+          <w:szCs w:val="32"/>
+        </w:rPr>
+        <w:t xml:space="preserve"> </w:t>
+      </w:r>
+      <w:proofErr w:type="spellStart"/>
+      <w:r>
+        <w:rPr>
+          <w:rFonts w:ascii="Times New Roman" w:hAnsi="Times New Roman" w:cs="Times New Roman"/>
+          <w:b/>
+          <w:bCs/>
+          <w:sz w:val="32"/>
+          <w:szCs w:val="32"/>
+        </w:rPr>
+        <w:t>và</w:t>
+      </w:r>
+      <w:proofErr w:type="spellEnd"/>
+      <w:r>
+        <w:rPr>
+          <w:rFonts w:ascii="Times New Roman" w:hAnsi="Times New Roman" w:cs="Times New Roman"/>
+          <w:b/>
+          <w:bCs/>
+          <w:sz w:val="32"/>
+          <w:szCs w:val="32"/>
+        </w:rPr>
+        <w:t xml:space="preserve"> </w:t>
+      </w:r>
+      <w:proofErr w:type="spellStart"/>
+      <w:r>
+        <w:rPr>
+          <w:rFonts w:ascii="Times New Roman" w:hAnsi="Times New Roman" w:cs="Times New Roman"/>
+          <w:b/>
+          <w:bCs/>
+          <w:sz w:val="32"/>
+          <w:szCs w:val="32"/>
+        </w:rPr>
+        <w:t>thiết</w:t>
+      </w:r>
+      <w:proofErr w:type="spellEnd"/>
+      <w:r>
+        <w:rPr>
+          <w:rFonts w:ascii="Times New Roman" w:hAnsi="Times New Roman" w:cs="Times New Roman"/>
+          <w:b/>
+          <w:bCs/>
+          <w:sz w:val="32"/>
+          <w:szCs w:val="32"/>
+        </w:rPr>
+        <w:t xml:space="preserve"> </w:t>
+      </w:r>
+      <w:proofErr w:type="spellStart"/>
+      <w:r>
+        <w:rPr>
+          <w:rFonts w:ascii="Times New Roman" w:hAnsi="Times New Roman" w:cs="Times New Roman"/>
+          <w:b/>
+          <w:bCs/>
+          <w:sz w:val="32"/>
+          <w:szCs w:val="32"/>
+        </w:rPr>
+        <w:t>kế</w:t>
+      </w:r>
+      <w:proofErr w:type="spellEnd"/>
+      <w:r>
+        <w:rPr>
+          <w:rFonts w:ascii="Times New Roman" w:hAnsi="Times New Roman" w:cs="Times New Roman"/>
+          <w:b/>
+          <w:bCs/>
+          <w:sz w:val="32"/>
+          <w:szCs w:val="32"/>
+        </w:rPr>
+        <w:t xml:space="preserve"> </w:t>
+      </w:r>
+      <w:proofErr w:type="spellStart"/>
+      <w:r>
+        <w:rPr>
+          <w:rFonts w:ascii="Times New Roman" w:hAnsi="Times New Roman" w:cs="Times New Roman"/>
+          <w:b/>
+          <w:bCs/>
+          <w:sz w:val="32"/>
+          <w:szCs w:val="32"/>
+        </w:rPr>
+        <w:t>phần</w:t>
+      </w:r>
+      <w:proofErr w:type="spellEnd"/>
+      <w:r>
+        <w:rPr>
+          <w:rFonts w:ascii="Times New Roman" w:hAnsi="Times New Roman" w:cs="Times New Roman"/>
+          <w:b/>
+          <w:bCs/>
+          <w:sz w:val="32"/>
+          <w:szCs w:val="32"/>
+        </w:rPr>
+        <w:t xml:space="preserve"> </w:t>
+      </w:r>
+      <w:proofErr w:type="spellStart"/>
+      <w:r>
+        <w:rPr>
+          <w:rFonts w:ascii="Times New Roman" w:hAnsi="Times New Roman" w:cs="Times New Roman"/>
+          <w:b/>
+          <w:bCs/>
+          <w:sz w:val="32"/>
+          <w:szCs w:val="32"/>
+        </w:rPr>
+        <w:t>mềm</w:t>
+      </w:r>
+      <w:proofErr w:type="spellEnd"/>
     </w:p>
     <w:p>
       <w:pPr>
@@ -305,16 +1039,106 @@
           <w:szCs w:val="32"/>
         </w:rPr>
       </w:pPr>
-      <w:r>
-        <w:rPr>
-          <w:rFonts w:ascii="Times New Roman" w:hAnsi="Times New Roman" w:cs="Times New Roman"/>
-          <w:b/>
-          <w:bCs/>
-          <w:sz w:val="32"/>
-          <w:szCs w:val="32"/>
-        </w:rPr>
-        <w:t>Sơ đồ luồng dữ liệu</w:t>
-      </w:r>
+      <w:proofErr w:type="spellStart"/>
+      <w:r>
+        <w:rPr>
+          <w:rFonts w:ascii="Times New Roman" w:hAnsi="Times New Roman" w:cs="Times New Roman"/>
+          <w:b/>
+          <w:bCs/>
+          <w:sz w:val="32"/>
+          <w:szCs w:val="32"/>
+        </w:rPr>
+        <w:t>Sơ</w:t>
+      </w:r>
+      <w:proofErr w:type="spellEnd"/>
+      <w:r>
+        <w:rPr>
+          <w:rFonts w:ascii="Times New Roman" w:hAnsi="Times New Roman" w:cs="Times New Roman"/>
+          <w:b/>
+          <w:bCs/>
+          <w:sz w:val="32"/>
+          <w:szCs w:val="32"/>
+        </w:rPr>
+        <w:t xml:space="preserve"> </w:t>
+      </w:r>
+      <w:proofErr w:type="spellStart"/>
+      <w:r>
+        <w:rPr>
+          <w:rFonts w:ascii="Times New Roman" w:hAnsi="Times New Roman" w:cs="Times New Roman"/>
+          <w:b/>
+          <w:bCs/>
+          <w:sz w:val="32"/>
+          <w:szCs w:val="32"/>
+        </w:rPr>
+        <w:t>đồ</w:t>
+      </w:r>
+      <w:proofErr w:type="spellEnd"/>
+      <w:r>
+        <w:rPr>
+          <w:rFonts w:ascii="Times New Roman" w:hAnsi="Times New Roman" w:cs="Times New Roman"/>
+          <w:b/>
+          <w:bCs/>
+          <w:sz w:val="32"/>
+          <w:szCs w:val="32"/>
+        </w:rPr>
+        <w:t xml:space="preserve"> </w:t>
+      </w:r>
+      <w:proofErr w:type="spellStart"/>
+      <w:r>
+        <w:rPr>
+          <w:rFonts w:ascii="Times New Roman" w:hAnsi="Times New Roman" w:cs="Times New Roman"/>
+          <w:b/>
+          <w:bCs/>
+          <w:sz w:val="32"/>
+          <w:szCs w:val="32"/>
+        </w:rPr>
+        <w:t>luồng</w:t>
+      </w:r>
+      <w:proofErr w:type="spellEnd"/>
+      <w:r>
+        <w:rPr>
+          <w:rFonts w:ascii="Times New Roman" w:hAnsi="Times New Roman" w:cs="Times New Roman"/>
+          <w:b/>
+          <w:bCs/>
+          <w:sz w:val="32"/>
+          <w:szCs w:val="32"/>
+        </w:rPr>
+        <w:t xml:space="preserve"> </w:t>
+      </w:r>
+      <w:proofErr w:type="spellStart"/>
+      <w:r>
+        <w:rPr>
+          <w:rFonts w:ascii="Times New Roman" w:hAnsi="Times New Roman" w:cs="Times New Roman"/>
+          <w:b/>
+          <w:bCs/>
+          <w:sz w:val="32"/>
+          <w:szCs w:val="32"/>
+        </w:rPr>
+        <w:t>dữ</w:t>
+      </w:r>
+      <w:proofErr w:type="spellEnd"/>
+      <w:r>
+        <w:rPr>
+          <w:rFonts w:ascii="Times New Roman" w:hAnsi="Times New Roman" w:cs="Times New Roman"/>
+          <w:b/>
+          <w:bCs/>
+          <w:sz w:val="32"/>
+          <w:szCs w:val="32"/>
+        </w:rPr>
+        <w:t xml:space="preserve"> </w:t>
+      </w:r>
+      <w:proofErr w:type="spellStart"/>
+      <w:r>
+        <w:rPr>
+          <w:rFonts w:ascii="Times New Roman" w:hAnsi="Times New Roman" w:cs="Times New Roman"/>
+          <w:b/>
+          <w:bCs/>
+          <w:sz w:val="32"/>
+          <w:szCs w:val="32"/>
+        </w:rPr>
+        <w:t>liệu</w:t>
+      </w:r>
+      <w:proofErr w:type="spellEnd"/>
     </w:p>
     <w:p>
       <w:pPr>
@@ -331,16 +1155,128 @@
           <w:szCs w:val="32"/>
         </w:rPr>
       </w:pPr>
-      <w:r>
-        <w:rPr>
-          <w:rFonts w:ascii="Times New Roman" w:hAnsi="Times New Roman" w:cs="Times New Roman"/>
-          <w:b/>
-          <w:bCs/>
-          <w:sz w:val="32"/>
-          <w:szCs w:val="32"/>
-        </w:rPr>
-        <w:t>Sơ đồ quan hệ thực thể</w:t>
-      </w:r>
+      <w:proofErr w:type="spellStart"/>
+      <w:r>
+        <w:rPr>
+          <w:rFonts w:ascii="Times New Roman" w:hAnsi="Times New Roman" w:cs="Times New Roman"/>
+          <w:b/>
+          <w:bCs/>
+          <w:sz w:val="32"/>
+          <w:szCs w:val="32"/>
+        </w:rPr>
+        <w:t>Sơ</w:t>
+      </w:r>
+      <w:proofErr w:type="spellEnd"/>
+      <w:r>
+        <w:rPr>
+          <w:rFonts w:ascii="Times New Roman" w:hAnsi="Times New Roman" w:cs="Times New Roman"/>
+          <w:b/>
+          <w:bCs/>
+          <w:sz w:val="32"/>
+          <w:szCs w:val="32"/>
+        </w:rPr>
+        <w:t xml:space="preserve"> </w:t>
+      </w:r>
+      <w:proofErr w:type="spellStart"/>
+      <w:r>
+        <w:rPr>
+          <w:rFonts w:ascii="Times New Roman" w:hAnsi="Times New Roman" w:cs="Times New Roman"/>
+          <w:b/>
+          <w:bCs/>
+          <w:sz w:val="32"/>
+          <w:szCs w:val="32"/>
+        </w:rPr>
+        <w:t>đồ</w:t>
+      </w:r>
+      <w:proofErr w:type="spellEnd"/>
+      <w:r>
+        <w:rPr>
+          <w:rFonts w:ascii="Times New Roman" w:hAnsi="Times New Roman" w:cs="Times New Roman"/>
+          <w:b/>
+          <w:bCs/>
+          <w:sz w:val="32"/>
+          <w:szCs w:val="32"/>
+        </w:rPr>
+        <w:t xml:space="preserve"> </w:t>
+      </w:r>
+      <w:proofErr w:type="spellStart"/>
+      <w:r>
+        <w:rPr>
+          <w:rFonts w:ascii="Times New Roman" w:hAnsi="Times New Roman" w:cs="Times New Roman"/>
+          <w:b/>
+          <w:bCs/>
+          <w:sz w:val="32"/>
+          <w:szCs w:val="32"/>
+        </w:rPr>
+        <w:t>quan</w:t>
+      </w:r>
+      <w:proofErr w:type="spellEnd"/>
+      <w:r>
+        <w:rPr>
+          <w:rFonts w:ascii="Times New Roman" w:hAnsi="Times New Roman" w:cs="Times New Roman"/>
+          <w:b/>
+          <w:bCs/>
+          <w:sz w:val="32"/>
+          <w:szCs w:val="32"/>
+        </w:rPr>
+        <w:t xml:space="preserve"> </w:t>
+      </w:r>
+      <w:proofErr w:type="spellStart"/>
+      <w:r>
+        <w:rPr>
+          <w:rFonts w:ascii="Times New Roman" w:hAnsi="Times New Roman" w:cs="Times New Roman"/>
+          <w:b/>
+          <w:bCs/>
+          <w:sz w:val="32"/>
+          <w:szCs w:val="32"/>
+        </w:rPr>
+        <w:t>hệ</w:t>
+      </w:r>
+      <w:proofErr w:type="spellEnd"/>
+      <w:r>
+        <w:rPr>
+          <w:rFonts w:ascii="Times New Roman" w:hAnsi="Times New Roman" w:cs="Times New Roman"/>
+          <w:b/>
+          <w:bCs/>
+          <w:sz w:val="32"/>
+          <w:szCs w:val="32"/>
+        </w:rPr>
+        <w:t xml:space="preserve"> </w:t>
+      </w:r>
+      <w:proofErr w:type="spellStart"/>
+      <w:r>
+        <w:rPr>
+          <w:rFonts w:ascii="Times New Roman" w:hAnsi="Times New Roman" w:cs="Times New Roman"/>
+          <w:b/>
+          <w:bCs/>
+          <w:sz w:val="32"/>
+          <w:szCs w:val="32"/>
+        </w:rPr>
+        <w:t>thực</w:t>
+      </w:r>
+      <w:proofErr w:type="spellEnd"/>
+      <w:r>
+        <w:rPr>
+          <w:rFonts w:ascii="Times New Roman" w:hAnsi="Times New Roman" w:cs="Times New Roman"/>
+          <w:b/>
+          <w:bCs/>
+          <w:sz w:val="32"/>
+          <w:szCs w:val="32"/>
+        </w:rPr>
+        <w:t xml:space="preserve"> </w:t>
+      </w:r>
+      <w:proofErr w:type="spellStart"/>
+      <w:r>
+        <w:rPr>
+          <w:rFonts w:ascii="Times New Roman" w:hAnsi="Times New Roman" w:cs="Times New Roman"/>
+          <w:b/>
+          <w:bCs/>
+          <w:sz w:val="32"/>
+          <w:szCs w:val="32"/>
+        </w:rPr>
+        <w:t>thể</w:t>
+      </w:r>
+      <w:proofErr w:type="spellEnd"/>
     </w:p>
     <w:p>
       <w:pPr>
@@ -357,16 +1293,84 @@
           <w:szCs w:val="32"/>
         </w:rPr>
       </w:pPr>
-      <w:r>
-        <w:rPr>
-          <w:rFonts w:ascii="Times New Roman" w:hAnsi="Times New Roman" w:cs="Times New Roman"/>
-          <w:b/>
-          <w:bCs/>
-          <w:sz w:val="32"/>
-          <w:szCs w:val="32"/>
-        </w:rPr>
-        <w:t>Cấu trúc dữ liệu</w:t>
-      </w:r>
+      <w:proofErr w:type="spellStart"/>
+      <w:r>
+        <w:rPr>
+          <w:rFonts w:ascii="Times New Roman" w:hAnsi="Times New Roman" w:cs="Times New Roman"/>
+          <w:b/>
+          <w:bCs/>
+          <w:sz w:val="32"/>
+          <w:szCs w:val="32"/>
+        </w:rPr>
+        <w:t>Cấu</w:t>
+      </w:r>
+      <w:proofErr w:type="spellEnd"/>
+      <w:r>
+        <w:rPr>
+          <w:rFonts w:ascii="Times New Roman" w:hAnsi="Times New Roman" w:cs="Times New Roman"/>
+          <w:b/>
+          <w:bCs/>
+          <w:sz w:val="32"/>
+          <w:szCs w:val="32"/>
+        </w:rPr>
+        <w:t xml:space="preserve"> </w:t>
+      </w:r>
+      <w:proofErr w:type="spellStart"/>
+      <w:r>
+        <w:rPr>
+          <w:rFonts w:ascii="Times New Roman" w:hAnsi="Times New Roman" w:cs="Times New Roman"/>
+          <w:b/>
+          <w:bCs/>
+          <w:sz w:val="32"/>
+          <w:szCs w:val="32"/>
+        </w:rPr>
+        <w:t>trúc</w:t>
+      </w:r>
+      <w:proofErr w:type="spellEnd"/>
+      <w:r>
+        <w:rPr>
+          <w:rFonts w:ascii="Times New Roman" w:hAnsi="Times New Roman" w:cs="Times New Roman"/>
+          <w:b/>
+          <w:bCs/>
+          <w:sz w:val="32"/>
+          <w:szCs w:val="32"/>
+        </w:rPr>
+        <w:t xml:space="preserve"> </w:t>
+      </w:r>
+      <w:proofErr w:type="spellStart"/>
+      <w:r>
+        <w:rPr>
+          <w:rFonts w:ascii="Times New Roman" w:hAnsi="Times New Roman" w:cs="Times New Roman"/>
+          <w:b/>
+          <w:bCs/>
+          <w:sz w:val="32"/>
+          <w:szCs w:val="32"/>
+        </w:rPr>
+        <w:t>dữ</w:t>
+      </w:r>
+      <w:proofErr w:type="spellEnd"/>
+      <w:r>
+        <w:rPr>
+          <w:rFonts w:ascii="Times New Roman" w:hAnsi="Times New Roman" w:cs="Times New Roman"/>
+          <w:b/>
+          <w:bCs/>
+          <w:sz w:val="32"/>
+          <w:szCs w:val="32"/>
+        </w:rPr>
+        <w:t xml:space="preserve"> </w:t>
+      </w:r>
+      <w:proofErr w:type="spellStart"/>
+      <w:r>
+        <w:rPr>
+          <w:rFonts w:ascii="Times New Roman" w:hAnsi="Times New Roman" w:cs="Times New Roman"/>
+          <w:b/>
+          <w:bCs/>
+          <w:sz w:val="32"/>
+          <w:szCs w:val="32"/>
+        </w:rPr>
+        <w:t>liệu</w:t>
+      </w:r>
+      <w:proofErr w:type="spellEnd"/>
     </w:p>
     <w:p>
       <w:pPr>
@@ -383,16 +1387,84 @@
           <w:szCs w:val="32"/>
         </w:rPr>
       </w:pPr>
-      <w:r>
-        <w:rPr>
-          <w:rFonts w:ascii="Times New Roman" w:hAnsi="Times New Roman" w:cs="Times New Roman"/>
-          <w:b/>
-          <w:bCs/>
-          <w:sz w:val="32"/>
-          <w:szCs w:val="32"/>
-        </w:rPr>
-        <w:t>Thiết kế giao diện</w:t>
-      </w:r>
+      <w:proofErr w:type="spellStart"/>
+      <w:r>
+        <w:rPr>
+          <w:rFonts w:ascii="Times New Roman" w:hAnsi="Times New Roman" w:cs="Times New Roman"/>
+          <w:b/>
+          <w:bCs/>
+          <w:sz w:val="32"/>
+          <w:szCs w:val="32"/>
+        </w:rPr>
+        <w:t>Thiết</w:t>
+      </w:r>
+      <w:proofErr w:type="spellEnd"/>
+      <w:r>
+        <w:rPr>
+          <w:rFonts w:ascii="Times New Roman" w:hAnsi="Times New Roman" w:cs="Times New Roman"/>
+          <w:b/>
+          <w:bCs/>
+          <w:sz w:val="32"/>
+          <w:szCs w:val="32"/>
+        </w:rPr>
+        <w:t xml:space="preserve"> </w:t>
+      </w:r>
+      <w:proofErr w:type="spellStart"/>
+      <w:r>
+        <w:rPr>
+          <w:rFonts w:ascii="Times New Roman" w:hAnsi="Times New Roman" w:cs="Times New Roman"/>
+          <w:b/>
+          <w:bCs/>
+          <w:sz w:val="32"/>
+          <w:szCs w:val="32"/>
+        </w:rPr>
+        <w:t>kế</w:t>
+      </w:r>
+      <w:proofErr w:type="spellEnd"/>
+      <w:r>
+        <w:rPr>
+          <w:rFonts w:ascii="Times New Roman" w:hAnsi="Times New Roman" w:cs="Times New Roman"/>
+          <w:b/>
+          <w:bCs/>
+          <w:sz w:val="32"/>
+          <w:szCs w:val="32"/>
+        </w:rPr>
+        <w:t xml:space="preserve"> </w:t>
+      </w:r>
+      <w:proofErr w:type="spellStart"/>
+      <w:r>
+        <w:rPr>
+          <w:rFonts w:ascii="Times New Roman" w:hAnsi="Times New Roman" w:cs="Times New Roman"/>
+          <w:b/>
+          <w:bCs/>
+          <w:sz w:val="32"/>
+          <w:szCs w:val="32"/>
+        </w:rPr>
+        <w:t>giao</w:t>
+      </w:r>
+      <w:proofErr w:type="spellEnd"/>
+      <w:r>
+        <w:rPr>
+          <w:rFonts w:ascii="Times New Roman" w:hAnsi="Times New Roman" w:cs="Times New Roman"/>
+          <w:b/>
+          <w:bCs/>
+          <w:sz w:val="32"/>
+          <w:szCs w:val="32"/>
+        </w:rPr>
+        <w:t xml:space="preserve"> </w:t>
+      </w:r>
+      <w:proofErr w:type="spellStart"/>
+      <w:r>
+        <w:rPr>
+          <w:rFonts w:ascii="Times New Roman" w:hAnsi="Times New Roman" w:cs="Times New Roman"/>
+          <w:b/>
+          <w:bCs/>
+          <w:sz w:val="32"/>
+          <w:szCs w:val="32"/>
+        </w:rPr>
+        <w:t>diện</w:t>
+      </w:r>
+      <w:proofErr w:type="spellEnd"/>
     </w:p>
     <w:p>
       <w:pPr>
